--- a/Docs/HW06_Docs/ECE2310_HW06_01a_Doc.docx
+++ b/Docs/HW06_Docs/ECE2310_HW06_01a_Doc.docx
@@ -1550,6 +1550,7 @@
         </w:rPr>
         <w:t xml:space="preserve">, </w:t>
       </w:r>
+      <w:proofErr w:type="spellStart"/>
       <w:r>
         <w:rPr>
           <w:rFonts w:ascii="Times New Roman" w:eastAsia="Times New Roman" w:hAnsi="Times New Roman" w:cs="Times New Roman"/>
@@ -1560,6 +1561,7 @@
         </w:rPr>
         <w:t>bLimit</w:t>
       </w:r>
+      <w:proofErr w:type="spellEnd"/>
       <w:r>
         <w:rPr>
           <w:rFonts w:ascii="Times New Roman" w:eastAsia="Times New Roman" w:hAnsi="Times New Roman" w:cs="Times New Roman"/>
@@ -1649,7 +1651,29 @@
           <w:szCs w:val="18"/>
           <w:lang w:bidi="he-IL"/>
         </w:rPr>
-        <w:t xml:space="preserve"> for "Sieve Of Eratosthenes"</w:t>
+        <w:t xml:space="preserve"> for "Sieve </w:t>
+      </w:r>
+      <w:proofErr w:type="gramStart"/>
+      <w:r>
+        <w:rPr>
+          <w:rFonts w:ascii="Times New Roman" w:eastAsia="Times New Roman" w:hAnsi="Times New Roman" w:cs="Times New Roman"/>
+          <w:color w:val="6A9955"/>
+          <w:sz w:val="18"/>
+          <w:szCs w:val="18"/>
+          <w:lang w:bidi="he-IL"/>
+        </w:rPr>
+        <w:t>Of</w:t>
+      </w:r>
+      <w:proofErr w:type="gramEnd"/>
+      <w:r>
+        <w:rPr>
+          <w:rFonts w:ascii="Times New Roman" w:eastAsia="Times New Roman" w:hAnsi="Times New Roman" w:cs="Times New Roman"/>
+          <w:color w:val="6A9955"/>
+          <w:sz w:val="18"/>
+          <w:szCs w:val="18"/>
+          <w:lang w:bidi="he-IL"/>
+        </w:rPr>
+        <w:t xml:space="preserve"> Eratosthenes"</w:t>
       </w:r>
     </w:p>
     <w:p>
@@ -2237,6 +2261,7 @@
         </w:rPr>
         <w:t>(</w:t>
       </w:r>
+      <w:proofErr w:type="spellStart"/>
       <w:r>
         <w:rPr>
           <w:rFonts w:ascii="Times New Roman" w:eastAsia="Times New Roman" w:hAnsi="Times New Roman" w:cs="Times New Roman"/>
@@ -2247,6 +2272,7 @@
         </w:rPr>
         <w:t>i</w:t>
       </w:r>
+      <w:proofErr w:type="spellEnd"/>
       <w:r>
         <w:rPr>
           <w:rFonts w:ascii="Times New Roman" w:eastAsia="Times New Roman" w:hAnsi="Times New Roman" w:cs="Times New Roman"/>
@@ -2488,6 +2514,7 @@
         </w:rPr>
         <w:t xml:space="preserve"> </w:t>
       </w:r>
+      <w:proofErr w:type="spellStart"/>
       <w:r>
         <w:rPr>
           <w:rFonts w:ascii="Times New Roman" w:eastAsia="Times New Roman" w:hAnsi="Times New Roman" w:cs="Times New Roman"/>
@@ -2498,6 +2525,7 @@
         </w:rPr>
         <w:t>i</w:t>
       </w:r>
+      <w:proofErr w:type="spellEnd"/>
       <w:r>
         <w:rPr>
           <w:rFonts w:ascii="Times New Roman" w:eastAsia="Times New Roman" w:hAnsi="Times New Roman" w:cs="Times New Roman"/>
@@ -2516,7 +2544,7 @@
           <w:szCs w:val="18"/>
           <w:lang w:bidi="he-IL"/>
         </w:rPr>
-        <w:t>1</w:t>
+        <w:t>2</w:t>
       </w:r>
       <w:r>
         <w:rPr>
@@ -2528,6 +2556,7 @@
         </w:rPr>
         <w:t xml:space="preserve">; </w:t>
       </w:r>
+      <w:proofErr w:type="spellStart"/>
       <w:r>
         <w:rPr>
           <w:rFonts w:ascii="Times New Roman" w:eastAsia="Times New Roman" w:hAnsi="Times New Roman" w:cs="Times New Roman"/>
@@ -2538,6 +2567,7 @@
         </w:rPr>
         <w:t>i</w:t>
       </w:r>
+      <w:proofErr w:type="spellEnd"/>
       <w:r>
         <w:rPr>
           <w:rFonts w:ascii="Times New Roman" w:eastAsia="Times New Roman" w:hAnsi="Times New Roman" w:cs="Times New Roman"/>
@@ -2570,6 +2600,7 @@
         </w:rPr>
         <w:t xml:space="preserve">; </w:t>
       </w:r>
+      <w:proofErr w:type="spellStart"/>
       <w:r>
         <w:rPr>
           <w:rFonts w:ascii="Times New Roman" w:eastAsia="Times New Roman" w:hAnsi="Times New Roman" w:cs="Times New Roman"/>
@@ -2580,15 +2611,36 @@
         </w:rPr>
         <w:t>i</w:t>
       </w:r>
-      <w:r>
-        <w:rPr>
-          <w:rFonts w:ascii="Times New Roman" w:eastAsia="Times New Roman" w:hAnsi="Times New Roman" w:cs="Times New Roman"/>
-          <w:color w:val="D4D4D4"/>
-          <w:sz w:val="18"/>
-          <w:szCs w:val="18"/>
-          <w:lang w:bidi="he-IL"/>
-        </w:rPr>
-        <w:t>++)</w:t>
+      <w:proofErr w:type="spellEnd"/>
+      <w:r>
+        <w:rPr>
+          <w:rFonts w:ascii="Times New Roman" w:eastAsia="Times New Roman" w:hAnsi="Times New Roman" w:cs="Times New Roman"/>
+          <w:color w:val="D4D4D4"/>
+          <w:sz w:val="18"/>
+          <w:szCs w:val="18"/>
+          <w:lang w:bidi="he-IL"/>
+        </w:rPr>
+        <w:t>+</w:t>
+      </w:r>
+      <w:r>
+        <w:rPr>
+          <w:rFonts w:ascii="Times New Roman" w:eastAsia="Times New Roman" w:hAnsi="Times New Roman" w:cs="Times New Roman"/>
+          <w:color w:val="D4D4D4"/>
+          <w:sz w:val="18"/>
+          <w:szCs w:val="18"/>
+          <w:lang w:bidi="he-IL"/>
+        </w:rPr>
+        <w:t>=2</w:t>
+      </w:r>
+      <w:r>
+        <w:rPr>
+          <w:rFonts w:ascii="Times New Roman" w:eastAsia="Times New Roman" w:hAnsi="Times New Roman" w:cs="Times New Roman"/>
+          <w:color w:val="D4D4D4"/>
+          <w:sz w:val="18"/>
+          <w:szCs w:val="18"/>
+          <w:lang w:bidi="he-IL"/>
+        </w:rPr>
+        <w:t>)</w:t>
       </w:r>
     </w:p>
     <w:p>
@@ -2887,6 +2939,7 @@
         </w:rPr>
         <w:t>(</w:t>
       </w:r>
+      <w:proofErr w:type="spellStart"/>
       <w:r>
         <w:rPr>
           <w:rFonts w:ascii="Times New Roman" w:eastAsia="Times New Roman" w:hAnsi="Times New Roman" w:cs="Times New Roman"/>
@@ -2897,6 +2950,7 @@
         </w:rPr>
         <w:t>i</w:t>
       </w:r>
+      <w:proofErr w:type="spellEnd"/>
       <w:r>
         <w:rPr>
           <w:rFonts w:ascii="Times New Roman" w:eastAsia="Times New Roman" w:hAnsi="Times New Roman" w:cs="Times New Roman"/>
@@ -3314,6 +3368,107 @@
           <w:lang w:bidi="he-IL"/>
         </w:rPr>
       </w:pPr>
+      <w:proofErr w:type="spellStart"/>
+      <w:r>
+        <w:rPr>
+          <w:rFonts w:ascii="Times New Roman" w:eastAsia="Times New Roman" w:hAnsi="Times New Roman" w:cs="Times New Roman"/>
+          <w:color w:val="569CD6"/>
+          <w:sz w:val="18"/>
+          <w:szCs w:val="18"/>
+          <w:lang w:bidi="he-IL"/>
+        </w:rPr>
+        <w:t>bStart</w:t>
+      </w:r>
+      <w:proofErr w:type="spellEnd"/>
+      <w:r>
+        <w:rPr>
+          <w:rFonts w:ascii="Times New Roman" w:eastAsia="Times New Roman" w:hAnsi="Times New Roman" w:cs="Times New Roman"/>
+          <w:color w:val="569CD6"/>
+          <w:sz w:val="18"/>
+          <w:szCs w:val="18"/>
+          <w:lang w:bidi="he-IL"/>
+        </w:rPr>
+        <w:t xml:space="preserve"> = (</w:t>
+      </w:r>
+      <w:proofErr w:type="spellStart"/>
+      <w:r>
+        <w:rPr>
+          <w:rFonts w:ascii="Times New Roman" w:eastAsia="Times New Roman" w:hAnsi="Times New Roman" w:cs="Times New Roman"/>
+          <w:color w:val="569CD6"/>
+          <w:sz w:val="18"/>
+          <w:szCs w:val="18"/>
+          <w:lang w:bidi="he-IL"/>
+        </w:rPr>
+        <w:t>bStart</w:t>
+      </w:r>
+      <w:proofErr w:type="spellEnd"/>
+      <w:r>
+        <w:rPr>
+          <w:rFonts w:ascii="Times New Roman" w:eastAsia="Times New Roman" w:hAnsi="Times New Roman" w:cs="Times New Roman"/>
+          <w:color w:val="569CD6"/>
+          <w:sz w:val="18"/>
+          <w:szCs w:val="18"/>
+          <w:lang w:bidi="he-IL"/>
+        </w:rPr>
+        <w:t xml:space="preserve"> % 2 == 0) ? </w:t>
+      </w:r>
+      <w:proofErr w:type="spellStart"/>
+      <w:r>
+        <w:rPr>
+          <w:rFonts w:ascii="Times New Roman" w:eastAsia="Times New Roman" w:hAnsi="Times New Roman" w:cs="Times New Roman"/>
+          <w:color w:val="569CD6"/>
+          <w:sz w:val="18"/>
+          <w:szCs w:val="18"/>
+          <w:lang w:bidi="he-IL"/>
+        </w:rPr>
+        <w:t>bStart</w:t>
+      </w:r>
+      <w:proofErr w:type="spellEnd"/>
+      <w:r>
+        <w:rPr>
+          <w:rFonts w:ascii="Times New Roman" w:eastAsia="Times New Roman" w:hAnsi="Times New Roman" w:cs="Times New Roman"/>
+          <w:color w:val="569CD6"/>
+          <w:sz w:val="18"/>
+          <w:szCs w:val="18"/>
+          <w:lang w:bidi="he-IL"/>
+        </w:rPr>
+        <w:t xml:space="preserve"> : </w:t>
+      </w:r>
+      <w:proofErr w:type="spellStart"/>
+      <w:r>
+        <w:rPr>
+          <w:rFonts w:ascii="Times New Roman" w:eastAsia="Times New Roman" w:hAnsi="Times New Roman" w:cs="Times New Roman"/>
+          <w:color w:val="569CD6"/>
+          <w:sz w:val="18"/>
+          <w:szCs w:val="18"/>
+          <w:lang w:bidi="he-IL"/>
+        </w:rPr>
+        <w:t>bStart</w:t>
+      </w:r>
+      <w:proofErr w:type="spellEnd"/>
+      <w:r>
+        <w:rPr>
+          <w:rFonts w:ascii="Times New Roman" w:eastAsia="Times New Roman" w:hAnsi="Times New Roman" w:cs="Times New Roman"/>
+          <w:color w:val="569CD6"/>
+          <w:sz w:val="18"/>
+          <w:szCs w:val="18"/>
+          <w:lang w:bidi="he-IL"/>
+        </w:rPr>
+        <w:t xml:space="preserve"> + 1;</w:t>
+      </w:r>
+    </w:p>
+    <w:p>
+      <w:pPr>
+        <w:spacing w:after="0" w:line="240" w:lineRule="auto"/>
+        <w:ind w:left="2160"/>
+        <w:rPr>
+          <w:rFonts w:ascii="Times New Roman" w:eastAsia="Times New Roman" w:hAnsi="Times New Roman" w:cs="Times New Roman"/>
+          <w:color w:val="D4D4D4"/>
+          <w:sz w:val="18"/>
+          <w:szCs w:val="18"/>
+          <w:lang w:bidi="he-IL"/>
+        </w:rPr>
+      </w:pPr>
       <w:r>
         <w:rPr>
           <w:rFonts w:ascii="Times New Roman" w:eastAsia="Times New Roman" w:hAnsi="Times New Roman" w:cs="Times New Roman"/>
@@ -3452,7 +3607,27 @@
           <w:szCs w:val="18"/>
           <w:lang w:bidi="he-IL"/>
         </w:rPr>
-        <w:t>++)</w:t>
+        <w:t>+</w:t>
+      </w:r>
+      <w:r>
+        <w:rPr>
+          <w:rFonts w:ascii="Times New Roman" w:eastAsia="Times New Roman" w:hAnsi="Times New Roman" w:cs="Times New Roman"/>
+          <w:color w:val="D4D4D4"/>
+          <w:sz w:val="18"/>
+          <w:szCs w:val="18"/>
+          <w:lang w:bidi="he-IL"/>
+        </w:rPr>
+        <w:t>=2</w:t>
+      </w:r>
+      <w:r>
+        <w:rPr>
+          <w:rFonts w:ascii="Times New Roman" w:eastAsia="Times New Roman" w:hAnsi="Times New Roman" w:cs="Times New Roman"/>
+          <w:color w:val="D4D4D4"/>
+          <w:sz w:val="18"/>
+          <w:szCs w:val="18"/>
+          <w:lang w:bidi="he-IL"/>
+        </w:rPr>
+        <w:t>)</w:t>
       </w:r>
     </w:p>
     <w:p>
@@ -3593,8 +3768,6 @@
         </w:rPr>
         <w:t>{</w:t>
       </w:r>
-      <w:bookmarkStart w:id="0" w:name="_GoBack"/>
-      <w:bookmarkEnd w:id="0"/>
     </w:p>
     <w:p>
       <w:pPr>
@@ -4064,6 +4237,7 @@
           <w:lang w:bidi="he-IL"/>
         </w:rPr>
       </w:pPr>
+      <w:proofErr w:type="spellStart"/>
       <w:r>
         <w:rPr>
           <w:rFonts w:ascii="Times New Roman" w:eastAsia="Times New Roman" w:hAnsi="Times New Roman" w:cs="Times New Roman"/>
@@ -4094,6 +4268,7 @@
         </w:rPr>
         <w:t>WriteLine</w:t>
       </w:r>
+      <w:proofErr w:type="spellEnd"/>
       <w:r>
         <w:rPr>
           <w:rFonts w:ascii="Times New Roman" w:eastAsia="Times New Roman" w:hAnsi="Times New Roman" w:cs="Times New Roman"/>
@@ -4473,6 +4648,7 @@
         </w:rPr>
         <w:t xml:space="preserve">; </w:t>
       </w:r>
+      <w:proofErr w:type="spellStart"/>
       <w:r>
         <w:rPr>
           <w:rFonts w:ascii="Times New Roman" w:eastAsia="Times New Roman" w:hAnsi="Times New Roman" w:cs="Times New Roman"/>
@@ -4483,6 +4659,7 @@
         </w:rPr>
         <w:t>i</w:t>
       </w:r>
+      <w:proofErr w:type="spellEnd"/>
       <w:r>
         <w:rPr>
           <w:rFonts w:ascii="Times New Roman" w:eastAsia="Times New Roman" w:hAnsi="Times New Roman" w:cs="Times New Roman"/>
@@ -4535,6 +4712,7 @@
         </w:rPr>
         <w:t xml:space="preserve">; </w:t>
       </w:r>
+      <w:proofErr w:type="spellStart"/>
       <w:r>
         <w:rPr>
           <w:rFonts w:ascii="Times New Roman" w:eastAsia="Times New Roman" w:hAnsi="Times New Roman" w:cs="Times New Roman"/>
@@ -4545,6 +4723,7 @@
         </w:rPr>
         <w:t>i</w:t>
       </w:r>
+      <w:proofErr w:type="spellEnd"/>
       <w:r>
         <w:rPr>
           <w:rFonts w:ascii="Times New Roman" w:eastAsia="Times New Roman" w:hAnsi="Times New Roman" w:cs="Times New Roman"/>
@@ -4838,6 +5017,7 @@
         </w:rPr>
         <w:t>[</w:t>
       </w:r>
+      <w:proofErr w:type="spellStart"/>
       <w:r>
         <w:rPr>
           <w:rFonts w:ascii="Times New Roman" w:eastAsia="Times New Roman" w:hAnsi="Times New Roman" w:cs="Times New Roman"/>
@@ -4848,6 +5028,7 @@
         </w:rPr>
         <w:t>i</w:t>
       </w:r>
+      <w:proofErr w:type="spellEnd"/>
       <w:r>
         <w:rPr>
           <w:rFonts w:ascii="Times New Roman" w:eastAsia="Times New Roman" w:hAnsi="Times New Roman" w:cs="Times New Roman"/>
@@ -5033,6 +5214,7 @@
         </w:rPr>
         <w:t>[</w:t>
       </w:r>
+      <w:proofErr w:type="spellStart"/>
       <w:r>
         <w:rPr>
           <w:rFonts w:ascii="Times New Roman" w:eastAsia="Times New Roman" w:hAnsi="Times New Roman" w:cs="Times New Roman"/>
@@ -5043,6 +5225,7 @@
         </w:rPr>
         <w:t>i</w:t>
       </w:r>
+      <w:proofErr w:type="spellEnd"/>
       <w:r>
         <w:rPr>
           <w:rFonts w:ascii="Times New Roman" w:eastAsia="Times New Roman" w:hAnsi="Times New Roman" w:cs="Times New Roman"/>
@@ -5155,6 +5338,7 @@
         </w:rPr>
         <w:t>[</w:t>
       </w:r>
+      <w:proofErr w:type="spellStart"/>
       <w:r>
         <w:rPr>
           <w:rFonts w:ascii="Times New Roman" w:eastAsia="Times New Roman" w:hAnsi="Times New Roman" w:cs="Times New Roman"/>
@@ -5165,6 +5349,7 @@
         </w:rPr>
         <w:t>i</w:t>
       </w:r>
+      <w:proofErr w:type="spellEnd"/>
       <w:r>
         <w:rPr>
           <w:rFonts w:ascii="Times New Roman" w:eastAsia="Times New Roman" w:hAnsi="Times New Roman" w:cs="Times New Roman"/>
@@ -6260,6 +6445,7 @@
           <w:szCs w:val="18"/>
           <w:lang w:bidi="he-IL"/>
         </w:rPr>
+        <w:lastRenderedPageBreak/>
         <w:t>private</w:t>
       </w:r>
       <w:r>
@@ -6397,7 +6583,6 @@
           <w:szCs w:val="18"/>
           <w:lang w:bidi="he-IL"/>
         </w:rPr>
-        <w:lastRenderedPageBreak/>
         <w:t>{</w:t>
       </w:r>
     </w:p>
@@ -6535,7 +6720,29 @@
           <w:szCs w:val="18"/>
           <w:lang w:bidi="he-IL"/>
         </w:rPr>
-        <w:t>Example: So it will go to 2, which is prime. THEN, it will set all</w:t>
+        <w:t xml:space="preserve">Example: </w:t>
+      </w:r>
+      <w:proofErr w:type="gramStart"/>
+      <w:r>
+        <w:rPr>
+          <w:rFonts w:ascii="Times New Roman" w:eastAsia="Times New Roman" w:hAnsi="Times New Roman" w:cs="Times New Roman"/>
+          <w:color w:val="6A9955"/>
+          <w:sz w:val="18"/>
+          <w:szCs w:val="18"/>
+          <w:lang w:bidi="he-IL"/>
+        </w:rPr>
+        <w:t>So</w:t>
+      </w:r>
+      <w:proofErr w:type="gramEnd"/>
+      <w:r>
+        <w:rPr>
+          <w:rFonts w:ascii="Times New Roman" w:eastAsia="Times New Roman" w:hAnsi="Times New Roman" w:cs="Times New Roman"/>
+          <w:color w:val="6A9955"/>
+          <w:sz w:val="18"/>
+          <w:szCs w:val="18"/>
+          <w:lang w:bidi="he-IL"/>
+        </w:rPr>
+        <w:t xml:space="preserve"> it will go to 2, which is prime. THEN, it will set all</w:t>
       </w:r>
     </w:p>
     <w:p>
